--- a/PINN/notebooks/研究记录.docx
+++ b/PINN/notebooks/研究记录.docx
@@ -481,6 +481,12 @@
           <w:rFonts w:ascii="楷体" w:eastAsia="楷体" w:hAnsi="楷体" w:hint="eastAsia"/>
         </w:rPr>
       </w:pPr>
+      <w:r>
+        <w:rPr>
+          <w:rFonts w:ascii="楷体" w:eastAsia="楷体" w:hAnsi="楷体" w:hint="eastAsia"/>
+        </w:rPr>
+        <w:t>3.加入参数扫面脚本</w:t>
+      </w:r>
     </w:p>
     <w:p>
       <w:pPr>

--- a/PINN/notebooks/研究记录.docx
+++ b/PINN/notebooks/研究记录.docx
@@ -6,7 +6,7 @@
       <w:pPr>
         <w:jc w:val="center"/>
         <w:rPr>
-          <w:rFonts w:ascii="楷体" w:eastAsia="楷体" w:hAnsi="楷体"/>
+          <w:rFonts w:ascii="楷体" w:eastAsia="楷体" w:hAnsi="楷体" w:hint="eastAsia"/>
           <w:b/>
           <w:bCs/>
           <w:sz w:val="24"/>
@@ -27,7 +27,7 @@
     <w:p>
       <w:pPr>
         <w:rPr>
-          <w:rFonts w:ascii="楷体" w:eastAsia="楷体" w:hAnsi="楷体"/>
+          <w:rFonts w:ascii="楷体" w:eastAsia="楷体" w:hAnsi="楷体" w:hint="eastAsia"/>
           <w:b/>
           <w:bCs/>
           <w:i/>
@@ -48,7 +48,7 @@
     <w:p>
       <w:pPr>
         <w:rPr>
-          <w:rFonts w:ascii="楷体" w:eastAsia="楷体" w:hAnsi="楷体"/>
+          <w:rFonts w:ascii="楷体" w:eastAsia="楷体" w:hAnsi="楷体" w:hint="eastAsia"/>
         </w:rPr>
       </w:pPr>
       <w:r>
@@ -57,11 +57,17 @@
         </w:rPr>
         <w:t>1.采用密度分布函数，在不同半径范围时训练密度不同</w:t>
       </w:r>
-    </w:p>
-    <w:p>
-      <w:pPr>
-        <w:rPr>
-          <w:rFonts w:ascii="楷体" w:eastAsia="楷体" w:hAnsi="楷体"/>
+      <w:r>
+        <w:rPr>
+          <w:rFonts w:ascii="楷体" w:eastAsia="楷体" w:hAnsi="楷体" w:hint="eastAsia"/>
+        </w:rPr>
+        <w:t>，说明见training中的examples_density_strategies.py</w:t>
+      </w:r>
+    </w:p>
+    <w:p>
+      <w:pPr>
+        <w:rPr>
+          <w:rFonts w:ascii="楷体" w:eastAsia="楷体" w:hAnsi="楷体" w:hint="eastAsia"/>
         </w:rPr>
       </w:pPr>
       <w:r>
@@ -74,7 +80,7 @@
     <w:p>
       <w:pPr>
         <w:rPr>
-          <w:rFonts w:ascii="楷体" w:eastAsia="楷体" w:hAnsi="楷体"/>
+          <w:rFonts w:ascii="楷体" w:eastAsia="楷体" w:hAnsi="楷体" w:hint="eastAsia"/>
           <w:b/>
           <w:bCs/>
         </w:rPr>
@@ -91,7 +97,7 @@
     <w:p>
       <w:pPr>
         <w:rPr>
-          <w:rFonts w:ascii="楷体" w:eastAsia="楷体" w:hAnsi="楷体"/>
+          <w:rFonts w:ascii="楷体" w:eastAsia="楷体" w:hAnsi="楷体" w:hint="eastAsia"/>
         </w:rPr>
       </w:pPr>
       <w:r>
@@ -119,7 +125,7 @@
       <w:pPr>
         <w:ind w:firstLineChars="500" w:firstLine="1050"/>
         <w:rPr>
-          <w:rFonts w:ascii="楷体" w:eastAsia="楷体" w:hAnsi="楷体"/>
+          <w:rFonts w:ascii="楷体" w:eastAsia="楷体" w:hAnsi="楷体" w:hint="eastAsia"/>
         </w:rPr>
       </w:pPr>
       <w:r>
@@ -187,7 +193,7 @@
     <w:p>
       <w:pPr>
         <w:rPr>
-          <w:rFonts w:ascii="楷体" w:eastAsia="楷体" w:hAnsi="楷体"/>
+          <w:rFonts w:ascii="楷体" w:eastAsia="楷体" w:hAnsi="楷体" w:hint="eastAsia"/>
         </w:rPr>
       </w:pPr>
       <w:r>
@@ -206,7 +212,7 @@
     <w:p>
       <w:pPr>
         <w:rPr>
-          <w:rFonts w:ascii="楷体" w:eastAsia="楷体" w:hAnsi="楷体"/>
+          <w:rFonts w:ascii="楷体" w:eastAsia="楷体" w:hAnsi="楷体" w:hint="eastAsia"/>
         </w:rPr>
       </w:pPr>
       <w:r>
@@ -233,7 +239,7 @@
     <w:p>
       <w:pPr>
         <w:rPr>
-          <w:rFonts w:ascii="楷体" w:eastAsia="楷体" w:hAnsi="楷体"/>
+          <w:rFonts w:ascii="楷体" w:eastAsia="楷体" w:hAnsi="楷体" w:hint="eastAsia"/>
         </w:rPr>
       </w:pPr>
       <w:r>
@@ -260,45 +266,135 @@
     <w:p>
       <w:pPr>
         <w:rPr>
-          <w:rFonts w:ascii="楷体" w:eastAsia="楷体" w:hAnsi="楷体"/>
-        </w:rPr>
-      </w:pPr>
-      <w:r>
-        <w:rPr>
-          <w:rFonts w:ascii="楷体" w:eastAsia="楷体" w:hAnsi="楷体" w:hint="eastAsia"/>
-        </w:rPr>
-        <w:t xml:space="preserve">          </w:t>
-      </w:r>
-      <w:r>
-        <w:rPr>
-          <w:rFonts w:ascii="楷体" w:eastAsia="楷体" w:hAnsi="楷体" w:hint="eastAsia"/>
-        </w:rPr>
-        <w:t>半径训练范围</w:t>
-      </w:r>
-      <w:r>
-        <w:rPr>
-          <w:rFonts w:ascii="楷体" w:eastAsia="楷体" w:hAnsi="楷体" w:hint="eastAsia"/>
-        </w:rPr>
-        <w:t>右</w:t>
-      </w:r>
-      <w:r>
-        <w:rPr>
-          <w:rFonts w:ascii="楷体" w:eastAsia="楷体" w:hAnsi="楷体" w:hint="eastAsia"/>
-        </w:rPr>
-        <w:t>侧</w:t>
-      </w:r>
-      <w:proofErr w:type="spellStart"/>
-      <w:r>
-        <w:rPr>
-          <w:rFonts w:ascii="楷体" w:eastAsia="楷体" w:hAnsi="楷体" w:hint="eastAsia"/>
-        </w:rPr>
-        <w:t>r_</w:t>
-      </w:r>
-      <w:r>
-        <w:rPr>
-          <w:rFonts w:ascii="楷体" w:eastAsia="楷体" w:hAnsi="楷体" w:hint="eastAsia"/>
-        </w:rPr>
-        <w:t>max</w:t>
+          <w:rFonts w:ascii="楷体" w:eastAsia="楷体" w:hAnsi="楷体" w:hint="eastAsia"/>
+        </w:rPr>
+      </w:pPr>
+      <w:r>
+        <w:rPr>
+          <w:rFonts w:ascii="楷体" w:eastAsia="楷体" w:hAnsi="楷体" w:hint="eastAsia"/>
+        </w:rPr>
+        <w:t xml:space="preserve">          半径训练范围右侧</w:t>
+      </w:r>
+      <w:proofErr w:type="spellStart"/>
+      <w:r>
+        <w:rPr>
+          <w:rFonts w:ascii="楷体" w:eastAsia="楷体" w:hAnsi="楷体" w:hint="eastAsia"/>
+        </w:rPr>
+        <w:t>r_max</w:t>
+      </w:r>
+      <w:proofErr w:type="spellEnd"/>
+      <w:r>
+        <w:rPr>
+          <w:rFonts w:ascii="楷体" w:eastAsia="楷体" w:hAnsi="楷体" w:hint="eastAsia"/>
+        </w:rPr>
+        <w:t>=20</w:t>
+      </w:r>
+    </w:p>
+    <w:p>
+      <w:pPr>
+        <w:rPr>
+          <w:rFonts w:ascii="楷体" w:eastAsia="楷体" w:hAnsi="楷体" w:hint="eastAsia"/>
+        </w:rPr>
+      </w:pPr>
+      <w:r>
+        <w:rPr>
+          <w:rFonts w:ascii="楷体" w:eastAsia="楷体" w:hAnsi="楷体" w:hint="eastAsia"/>
+        </w:rPr>
+        <w:t xml:space="preserve">          半径训练的点数</w:t>
+      </w:r>
+      <w:proofErr w:type="spellStart"/>
+      <w:r>
+        <w:rPr>
+          <w:rFonts w:ascii="楷体" w:eastAsia="楷体" w:hAnsi="楷体" w:hint="eastAsia"/>
+        </w:rPr>
+        <w:t>n_points</w:t>
+      </w:r>
+      <w:proofErr w:type="spellEnd"/>
+      <w:r>
+        <w:rPr>
+          <w:rFonts w:ascii="楷体" w:eastAsia="楷体" w:hAnsi="楷体" w:hint="eastAsia"/>
+        </w:rPr>
+        <w:t>=200</w:t>
+      </w:r>
+    </w:p>
+    <w:p>
+      <w:pPr>
+        <w:rPr>
+          <w:rFonts w:ascii="楷体" w:eastAsia="楷体" w:hAnsi="楷体" w:hint="eastAsia"/>
+        </w:rPr>
+      </w:pPr>
+      <w:r>
+        <w:rPr>
+          <w:rFonts w:ascii="楷体" w:eastAsia="楷体" w:hAnsi="楷体" w:hint="eastAsia"/>
+        </w:rPr>
+        <w:t xml:space="preserve">          训练点的密度分布类型</w:t>
+      </w:r>
+      <w:proofErr w:type="spellStart"/>
+      <w:r>
+        <w:rPr>
+          <w:rFonts w:ascii="楷体" w:eastAsia="楷体" w:hAnsi="楷体"/>
+        </w:rPr>
+        <w:t>density_strategy</w:t>
+      </w:r>
+      <w:proofErr w:type="spellEnd"/>
+      <w:r>
+        <w:rPr>
+          <w:rFonts w:ascii="楷体" w:eastAsia="楷体" w:hAnsi="楷体" w:hint="eastAsia"/>
+        </w:rPr>
+        <w:t>=‘uniform</w:t>
+      </w:r>
+      <w:r>
+        <w:rPr>
+          <w:rFonts w:ascii="楷体" w:eastAsia="楷体" w:hAnsi="楷体"/>
+        </w:rPr>
+        <w:t>’</w:t>
+      </w:r>
+    </w:p>
+    <w:p>
+      <w:pPr>
+        <w:rPr>
+          <w:rFonts w:ascii="楷体" w:eastAsia="楷体" w:hAnsi="楷体" w:hint="eastAsia"/>
+        </w:rPr>
+      </w:pPr>
+      <w:r>
+        <w:rPr>
+          <w:rFonts w:ascii="楷体" w:eastAsia="楷体" w:hAnsi="楷体" w:hint="eastAsia"/>
+        </w:rPr>
+        <w:t xml:space="preserve">          密度分布类型涉及的参数</w:t>
+      </w:r>
+      <w:proofErr w:type="spellStart"/>
+      <w:r>
+        <w:rPr>
+          <w:rFonts w:ascii="楷体" w:eastAsia="楷体" w:hAnsi="楷体"/>
+        </w:rPr>
+        <w:t>density_params</w:t>
+      </w:r>
+      <w:proofErr w:type="spellEnd"/>
+      <w:r>
+        <w:rPr>
+          <w:rFonts w:ascii="楷体" w:eastAsia="楷体" w:hAnsi="楷体" w:hint="eastAsia"/>
+        </w:rPr>
+        <w:t>={}</w:t>
+      </w:r>
+    </w:p>
+    <w:p>
+      <w:pPr>
+        <w:rPr>
+          <w:rFonts w:ascii="楷体" w:eastAsia="楷体" w:hAnsi="楷体" w:hint="eastAsia"/>
+        </w:rPr>
+      </w:pPr>
+      <w:r>
+        <w:rPr>
+          <w:rFonts w:ascii="楷体" w:eastAsia="楷体" w:hAnsi="楷体" w:hint="eastAsia"/>
+        </w:rPr>
+        <w:t xml:space="preserve">          初始条件约束类型分类</w:t>
+      </w:r>
+      <w:proofErr w:type="spellStart"/>
+      <w:r>
+        <w:rPr>
+          <w:rFonts w:ascii="楷体" w:eastAsia="楷体" w:hAnsi="楷体"/>
+        </w:rPr>
+        <w:t>use_soft_constraint</w:t>
       </w:r>
       <w:proofErr w:type="spellEnd"/>
       <w:r>
@@ -307,200 +403,1355 @@
         </w:rPr>
         <w:t>=</w:t>
       </w:r>
-      <w:r>
-        <w:rPr>
-          <w:rFonts w:ascii="楷体" w:eastAsia="楷体" w:hAnsi="楷体" w:hint="eastAsia"/>
-        </w:rPr>
-        <w:t>20</w:t>
-      </w:r>
-    </w:p>
-    <w:p>
-      <w:pPr>
-        <w:rPr>
-          <w:rFonts w:ascii="楷体" w:eastAsia="楷体" w:hAnsi="楷体"/>
-        </w:rPr>
-      </w:pPr>
-      <w:r>
-        <w:rPr>
-          <w:rFonts w:ascii="楷体" w:eastAsia="楷体" w:hAnsi="楷体" w:hint="eastAsia"/>
-        </w:rPr>
-        <w:t xml:space="preserve">          半径训练的点数</w:t>
-      </w:r>
-      <w:proofErr w:type="spellStart"/>
-      <w:r>
-        <w:rPr>
-          <w:rFonts w:ascii="楷体" w:eastAsia="楷体" w:hAnsi="楷体" w:hint="eastAsia"/>
+      <w:proofErr w:type="spellStart"/>
+      <w:r>
+        <w:rPr>
+          <w:rFonts w:ascii="楷体" w:eastAsia="楷体" w:hAnsi="楷体"/>
+        </w:rPr>
+        <w:t>use_soft_constraint</w:t>
+      </w:r>
+      <w:proofErr w:type="spellEnd"/>
+    </w:p>
+    <w:p>
+      <w:pPr>
+        <w:rPr>
+          <w:rFonts w:ascii="楷体" w:eastAsia="楷体" w:hAnsi="楷体" w:hint="eastAsia"/>
+        </w:rPr>
+      </w:pPr>
+      <w:r>
+        <w:rPr>
+          <w:rFonts w:ascii="楷体" w:eastAsia="楷体" w:hAnsi="楷体" w:hint="eastAsia"/>
+        </w:rPr>
+        <w:t xml:space="preserve">          采用软约束时初始条件的权重</w:t>
+      </w:r>
+      <w:proofErr w:type="spellStart"/>
+      <w:r>
+        <w:rPr>
+          <w:rFonts w:ascii="楷体" w:eastAsia="楷体" w:hAnsi="楷体"/>
+        </w:rPr>
+        <w:t>ic_weight</w:t>
+      </w:r>
+      <w:proofErr w:type="spellEnd"/>
+      <w:r>
+        <w:rPr>
+          <w:rFonts w:ascii="楷体" w:eastAsia="楷体" w:hAnsi="楷体"/>
+        </w:rPr>
+        <w:t>=IC_WEIGHT</w:t>
+      </w:r>
+    </w:p>
+    <w:p>
+      <w:pPr>
+        <w:rPr>
+          <w:rFonts w:ascii="楷体" w:eastAsia="楷体" w:hAnsi="楷体" w:hint="eastAsia"/>
+        </w:rPr>
+      </w:pPr>
+      <w:r>
+        <w:rPr>
+          <w:rFonts w:ascii="楷体" w:eastAsia="楷体" w:hAnsi="楷体" w:hint="eastAsia"/>
+        </w:rPr>
+        <w:t>3.加入参数扫面脚本</w:t>
+      </w:r>
+    </w:p>
+    <w:p>
+      <w:pPr>
+        <w:rPr>
+          <w:rFonts w:ascii="楷体" w:eastAsia="楷体" w:hAnsi="楷体" w:hint="eastAsia"/>
+        </w:rPr>
+      </w:pPr>
+    </w:p>
+    <w:p>
+      <w:pPr>
+        <w:rPr>
+          <w:rFonts w:ascii="楷体" w:eastAsia="楷体" w:hAnsi="楷体" w:hint="eastAsia"/>
+          <w:b/>
+          <w:bCs/>
+          <w:i/>
+          <w:iCs/>
+        </w:rPr>
+      </w:pPr>
+      <w:r>
+        <w:rPr>
+          <w:rFonts w:ascii="楷体" w:eastAsia="楷体" w:hAnsi="楷体" w:hint="eastAsia"/>
+          <w:b/>
+          <w:bCs/>
+          <w:i/>
+          <w:iCs/>
+        </w:rPr>
+        <w:t>12.23</w:t>
+      </w:r>
+    </w:p>
+    <w:p>
+      <w:pPr>
+        <w:rPr>
+          <w:rFonts w:ascii="楷体" w:eastAsia="楷体" w:hAnsi="楷体"/>
+        </w:rPr>
+      </w:pPr>
+      <w:r>
+        <w:rPr>
+          <w:rFonts w:ascii="楷体" w:eastAsia="楷体" w:hAnsi="楷体" w:hint="eastAsia"/>
+        </w:rPr>
+        <w:t>1.修正参数扫描功能，使用网格化扫描方法，使其可以顺利运行</w:t>
+      </w:r>
+      <w:r>
+        <w:rPr>
+          <w:rFonts w:ascii="楷体" w:eastAsia="楷体" w:hAnsi="楷体" w:hint="eastAsia"/>
+        </w:rPr>
+        <w:t>，显示如下：</w:t>
+      </w:r>
+    </w:p>
+    <w:p>
+      <w:pPr>
+        <w:ind w:leftChars="100" w:left="210" w:firstLineChars="100" w:firstLine="210"/>
+        <w:rPr>
+          <w:rFonts w:ascii="楷体" w:eastAsia="楷体" w:hAnsi="楷体"/>
+        </w:rPr>
+      </w:pPr>
+      <w:r>
+        <w:rPr>
+          <w:rFonts w:ascii="楷体" w:eastAsia="楷体" w:hAnsi="楷体"/>
+        </w:rPr>
+        <w:t># 创建参数扫描器</w:t>
+      </w:r>
+    </w:p>
+    <w:p>
+      <w:pPr>
+        <w:ind w:leftChars="100" w:left="210"/>
+        <w:rPr>
+          <w:rFonts w:ascii="楷体" w:eastAsia="楷体" w:hAnsi="楷体"/>
+        </w:rPr>
+      </w:pPr>
+      <w:r>
+        <w:rPr>
+          <w:rFonts w:ascii="Calibri" w:eastAsia="楷体" w:hAnsi="Calibri" w:cs="Calibri"/>
+        </w:rPr>
+        <w:t> </w:t>
+      </w:r>
+      <w:r>
+        <w:rPr>
+          <w:rFonts w:ascii="楷体" w:eastAsia="楷体" w:hAnsi="楷体"/>
+        </w:rPr>
+        <w:t xml:space="preserve"> </w:t>
+      </w:r>
+      <w:r>
+        <w:rPr>
+          <w:rFonts w:ascii="Calibri" w:eastAsia="楷体" w:hAnsi="Calibri" w:cs="Calibri"/>
+        </w:rPr>
+        <w:t> </w:t>
+      </w:r>
+      <w:r>
+        <w:rPr>
+          <w:rFonts w:ascii="楷体" w:eastAsia="楷体" w:hAnsi="楷体"/>
+        </w:rPr>
+        <w:t xml:space="preserve"> sweep = </w:t>
+      </w:r>
+      <w:proofErr w:type="spellStart"/>
+      <w:r>
+        <w:rPr>
+          <w:rFonts w:ascii="楷体" w:eastAsia="楷体" w:hAnsi="楷体"/>
+        </w:rPr>
+        <w:t>ParameterSweep</w:t>
+      </w:r>
+      <w:proofErr w:type="spellEnd"/>
+      <w:r>
+        <w:rPr>
+          <w:rFonts w:ascii="楷体" w:eastAsia="楷体" w:hAnsi="楷体"/>
+        </w:rPr>
+        <w:t>(</w:t>
+      </w:r>
+    </w:p>
+    <w:p>
+      <w:pPr>
+        <w:ind w:leftChars="100" w:left="210"/>
+        <w:rPr>
+          <w:rFonts w:ascii="楷体" w:eastAsia="楷体" w:hAnsi="楷体"/>
+        </w:rPr>
+      </w:pPr>
+      <w:r>
+        <w:rPr>
+          <w:rFonts w:ascii="Calibri" w:eastAsia="楷体" w:hAnsi="Calibri" w:cs="Calibri"/>
+        </w:rPr>
+        <w:t> </w:t>
+      </w:r>
+      <w:r>
+        <w:rPr>
+          <w:rFonts w:ascii="楷体" w:eastAsia="楷体" w:hAnsi="楷体"/>
+        </w:rPr>
+        <w:t xml:space="preserve"> </w:t>
+      </w:r>
+      <w:r>
+        <w:rPr>
+          <w:rFonts w:ascii="Calibri" w:eastAsia="楷体" w:hAnsi="Calibri" w:cs="Calibri"/>
+        </w:rPr>
+        <w:t> </w:t>
+      </w:r>
+      <w:r>
+        <w:rPr>
+          <w:rFonts w:ascii="楷体" w:eastAsia="楷体" w:hAnsi="楷体"/>
+        </w:rPr>
+        <w:t xml:space="preserve"> </w:t>
+      </w:r>
+      <w:r>
+        <w:rPr>
+          <w:rFonts w:ascii="Calibri" w:eastAsia="楷体" w:hAnsi="Calibri" w:cs="Calibri"/>
+        </w:rPr>
+        <w:t> </w:t>
+      </w:r>
+      <w:r>
+        <w:rPr>
+          <w:rFonts w:ascii="楷体" w:eastAsia="楷体" w:hAnsi="楷体"/>
+        </w:rPr>
+        <w:t xml:space="preserve"> </w:t>
+      </w:r>
+      <w:r>
+        <w:rPr>
+          <w:rFonts w:ascii="Calibri" w:eastAsia="楷体" w:hAnsi="Calibri" w:cs="Calibri"/>
+        </w:rPr>
+        <w:t> </w:t>
+      </w:r>
+      <w:r>
+        <w:rPr>
+          <w:rFonts w:ascii="楷体" w:eastAsia="楷体" w:hAnsi="楷体"/>
+        </w:rPr>
+        <w:t xml:space="preserve"> </w:t>
+      </w:r>
+      <w:proofErr w:type="spellStart"/>
+      <w:r>
+        <w:rPr>
+          <w:rFonts w:ascii="楷体" w:eastAsia="楷体" w:hAnsi="楷体"/>
+        </w:rPr>
+        <w:t>constraint_type</w:t>
+      </w:r>
+      <w:proofErr w:type="spellEnd"/>
+      <w:r>
+        <w:rPr>
+          <w:rFonts w:ascii="楷体" w:eastAsia="楷体" w:hAnsi="楷体"/>
+        </w:rPr>
+        <w:t>='soft',</w:t>
+      </w:r>
+    </w:p>
+    <w:p>
+      <w:pPr>
+        <w:ind w:leftChars="100" w:left="210"/>
+        <w:rPr>
+          <w:rFonts w:ascii="楷体" w:eastAsia="楷体" w:hAnsi="楷体"/>
+        </w:rPr>
+      </w:pPr>
+      <w:r>
+        <w:rPr>
+          <w:rFonts w:ascii="Calibri" w:eastAsia="楷体" w:hAnsi="Calibri" w:cs="Calibri"/>
+        </w:rPr>
+        <w:t> </w:t>
+      </w:r>
+      <w:r>
+        <w:rPr>
+          <w:rFonts w:ascii="楷体" w:eastAsia="楷体" w:hAnsi="楷体"/>
+        </w:rPr>
+        <w:t xml:space="preserve"> </w:t>
+      </w:r>
+      <w:r>
+        <w:rPr>
+          <w:rFonts w:ascii="Calibri" w:eastAsia="楷体" w:hAnsi="Calibri" w:cs="Calibri"/>
+        </w:rPr>
+        <w:t> </w:t>
+      </w:r>
+      <w:r>
+        <w:rPr>
+          <w:rFonts w:ascii="楷体" w:eastAsia="楷体" w:hAnsi="楷体"/>
+        </w:rPr>
+        <w:t xml:space="preserve"> </w:t>
+      </w:r>
+      <w:r>
+        <w:rPr>
+          <w:rFonts w:ascii="Calibri" w:eastAsia="楷体" w:hAnsi="Calibri" w:cs="Calibri"/>
+        </w:rPr>
+        <w:t> </w:t>
+      </w:r>
+      <w:r>
+        <w:rPr>
+          <w:rFonts w:ascii="楷体" w:eastAsia="楷体" w:hAnsi="楷体"/>
+        </w:rPr>
+        <w:t xml:space="preserve"> </w:t>
+      </w:r>
+      <w:r>
+        <w:rPr>
+          <w:rFonts w:ascii="Calibri" w:eastAsia="楷体" w:hAnsi="Calibri" w:cs="Calibri"/>
+        </w:rPr>
+        <w:t> </w:t>
+      </w:r>
+      <w:r>
+        <w:rPr>
+          <w:rFonts w:ascii="楷体" w:eastAsia="楷体" w:hAnsi="楷体"/>
+        </w:rPr>
+        <w:t xml:space="preserve"> </w:t>
+      </w:r>
+      <w:proofErr w:type="spellStart"/>
+      <w:r>
+        <w:rPr>
+          <w:rFonts w:ascii="楷体" w:eastAsia="楷体" w:hAnsi="楷体"/>
+        </w:rPr>
+        <w:t>initial_p</w:t>
+      </w:r>
+      <w:proofErr w:type="spellEnd"/>
+      <w:r>
+        <w:rPr>
+          <w:rFonts w:ascii="楷体" w:eastAsia="楷体" w:hAnsi="楷体"/>
+        </w:rPr>
+        <w:t>=10.0,</w:t>
+      </w:r>
+    </w:p>
+    <w:p>
+      <w:pPr>
+        <w:ind w:leftChars="100" w:left="210"/>
+        <w:rPr>
+          <w:rFonts w:ascii="楷体" w:eastAsia="楷体" w:hAnsi="楷体"/>
+        </w:rPr>
+      </w:pPr>
+      <w:r>
+        <w:rPr>
+          <w:rFonts w:ascii="Calibri" w:eastAsia="楷体" w:hAnsi="Calibri" w:cs="Calibri"/>
+        </w:rPr>
+        <w:t> </w:t>
+      </w:r>
+      <w:r>
+        <w:rPr>
+          <w:rFonts w:ascii="楷体" w:eastAsia="楷体" w:hAnsi="楷体"/>
+        </w:rPr>
+        <w:t xml:space="preserve"> </w:t>
+      </w:r>
+      <w:r>
+        <w:rPr>
+          <w:rFonts w:ascii="Calibri" w:eastAsia="楷体" w:hAnsi="Calibri" w:cs="Calibri"/>
+        </w:rPr>
+        <w:t> </w:t>
+      </w:r>
+      <w:r>
+        <w:rPr>
+          <w:rFonts w:ascii="楷体" w:eastAsia="楷体" w:hAnsi="楷体"/>
+        </w:rPr>
+        <w:t xml:space="preserve"> </w:t>
+      </w:r>
+      <w:r>
+        <w:rPr>
+          <w:rFonts w:ascii="Calibri" w:eastAsia="楷体" w:hAnsi="Calibri" w:cs="Calibri"/>
+        </w:rPr>
+        <w:t> </w:t>
+      </w:r>
+      <w:r>
+        <w:rPr>
+          <w:rFonts w:ascii="楷体" w:eastAsia="楷体" w:hAnsi="楷体"/>
+        </w:rPr>
+        <w:t xml:space="preserve"> </w:t>
+      </w:r>
+      <w:r>
+        <w:rPr>
+          <w:rFonts w:ascii="Calibri" w:eastAsia="楷体" w:hAnsi="Calibri" w:cs="Calibri"/>
+        </w:rPr>
+        <w:t> </w:t>
+      </w:r>
+      <w:r>
+        <w:rPr>
+          <w:rFonts w:ascii="楷体" w:eastAsia="楷体" w:hAnsi="楷体"/>
+        </w:rPr>
+        <w:t xml:space="preserve"> </w:t>
+      </w:r>
+      <w:proofErr w:type="spellStart"/>
+      <w:r>
+        <w:rPr>
+          <w:rFonts w:ascii="楷体" w:eastAsia="楷体" w:hAnsi="楷体"/>
+        </w:rPr>
+        <w:t>initial_m</w:t>
+      </w:r>
+      <w:proofErr w:type="spellEnd"/>
+      <w:r>
+        <w:rPr>
+          <w:rFonts w:ascii="楷体" w:eastAsia="楷体" w:hAnsi="楷体"/>
+        </w:rPr>
+        <w:t>=1e-10,</w:t>
+      </w:r>
+    </w:p>
+    <w:p>
+      <w:pPr>
+        <w:ind w:leftChars="100" w:left="210"/>
+        <w:rPr>
+          <w:rFonts w:ascii="楷体" w:eastAsia="楷体" w:hAnsi="楷体"/>
+        </w:rPr>
+      </w:pPr>
+      <w:r>
+        <w:rPr>
+          <w:rFonts w:ascii="Calibri" w:eastAsia="楷体" w:hAnsi="Calibri" w:cs="Calibri"/>
+        </w:rPr>
+        <w:t> </w:t>
+      </w:r>
+      <w:r>
+        <w:rPr>
+          <w:rFonts w:ascii="楷体" w:eastAsia="楷体" w:hAnsi="楷体"/>
+        </w:rPr>
+        <w:t xml:space="preserve"> </w:t>
+      </w:r>
+      <w:r>
+        <w:rPr>
+          <w:rFonts w:ascii="Calibri" w:eastAsia="楷体" w:hAnsi="Calibri" w:cs="Calibri"/>
+        </w:rPr>
+        <w:t> </w:t>
+      </w:r>
+      <w:r>
+        <w:rPr>
+          <w:rFonts w:ascii="楷体" w:eastAsia="楷体" w:hAnsi="楷体"/>
+        </w:rPr>
+        <w:t xml:space="preserve"> </w:t>
+      </w:r>
+      <w:r>
+        <w:rPr>
+          <w:rFonts w:ascii="Calibri" w:eastAsia="楷体" w:hAnsi="Calibri" w:cs="Calibri"/>
+        </w:rPr>
+        <w:t> </w:t>
+      </w:r>
+      <w:r>
+        <w:rPr>
+          <w:rFonts w:ascii="楷体" w:eastAsia="楷体" w:hAnsi="楷体"/>
+        </w:rPr>
+        <w:t xml:space="preserve"> </w:t>
+      </w:r>
+      <w:r>
+        <w:rPr>
+          <w:rFonts w:ascii="Calibri" w:eastAsia="楷体" w:hAnsi="Calibri" w:cs="Calibri"/>
+        </w:rPr>
+        <w:t> </w:t>
+      </w:r>
+      <w:r>
+        <w:rPr>
+          <w:rFonts w:ascii="楷体" w:eastAsia="楷体" w:hAnsi="楷体"/>
+        </w:rPr>
+        <w:t xml:space="preserve"> </w:t>
+      </w:r>
+      <w:proofErr w:type="spellStart"/>
+      <w:r>
+        <w:rPr>
+          <w:rFonts w:ascii="楷体" w:eastAsia="楷体" w:hAnsi="楷体"/>
+        </w:rPr>
+        <w:t>r_initial</w:t>
+      </w:r>
+      <w:proofErr w:type="spellEnd"/>
+      <w:r>
+        <w:rPr>
+          <w:rFonts w:ascii="楷体" w:eastAsia="楷体" w:hAnsi="楷体"/>
+        </w:rPr>
+        <w:t>=0.01</w:t>
+      </w:r>
+    </w:p>
+    <w:p>
+      <w:pPr>
+        <w:ind w:leftChars="100" w:left="210"/>
+        <w:rPr>
+          <w:rFonts w:ascii="楷体" w:eastAsia="楷体" w:hAnsi="楷体"/>
+        </w:rPr>
+      </w:pPr>
+      <w:r>
+        <w:rPr>
+          <w:rFonts w:ascii="Calibri" w:eastAsia="楷体" w:hAnsi="Calibri" w:cs="Calibri"/>
+        </w:rPr>
+        <w:t> </w:t>
+      </w:r>
+      <w:r>
+        <w:rPr>
+          <w:rFonts w:ascii="楷体" w:eastAsia="楷体" w:hAnsi="楷体"/>
+        </w:rPr>
+        <w:t xml:space="preserve"> </w:t>
+      </w:r>
+      <w:r>
+        <w:rPr>
+          <w:rFonts w:ascii="Calibri" w:eastAsia="楷体" w:hAnsi="Calibri" w:cs="Calibri"/>
+        </w:rPr>
+        <w:t> </w:t>
+      </w:r>
+      <w:r>
+        <w:rPr>
+          <w:rFonts w:ascii="楷体" w:eastAsia="楷体" w:hAnsi="楷体"/>
+        </w:rPr>
+        <w:t xml:space="preserve"> )</w:t>
+      </w:r>
+    </w:p>
+    <w:p>
+      <w:pPr>
+        <w:ind w:leftChars="100" w:left="210"/>
+        <w:rPr>
+          <w:rFonts w:ascii="楷体" w:eastAsia="楷体" w:hAnsi="楷体"/>
+        </w:rPr>
+      </w:pPr>
+      <w:r>
+        <w:rPr>
+          <w:rFonts w:ascii="Calibri" w:eastAsia="楷体" w:hAnsi="Calibri" w:cs="Calibri"/>
+        </w:rPr>
+        <w:t> </w:t>
+      </w:r>
+      <w:r>
+        <w:rPr>
+          <w:rFonts w:ascii="楷体" w:eastAsia="楷体" w:hAnsi="楷体"/>
+        </w:rPr>
+        <w:t xml:space="preserve"> </w:t>
+      </w:r>
+      <w:r>
+        <w:rPr>
+          <w:rFonts w:ascii="Calibri" w:eastAsia="楷体" w:hAnsi="Calibri" w:cs="Calibri"/>
+        </w:rPr>
+        <w:t> </w:t>
+      </w:r>
+      <w:r>
+        <w:rPr>
+          <w:rFonts w:ascii="楷体" w:eastAsia="楷体" w:hAnsi="楷体"/>
+        </w:rPr>
+        <w:t xml:space="preserve"> </w:t>
+      </w:r>
+    </w:p>
+    <w:p>
+      <w:pPr>
+        <w:ind w:leftChars="100" w:left="210"/>
+        <w:rPr>
+          <w:rFonts w:ascii="楷体" w:eastAsia="楷体" w:hAnsi="楷体"/>
+        </w:rPr>
+      </w:pPr>
+      <w:r>
+        <w:rPr>
+          <w:rFonts w:ascii="Calibri" w:eastAsia="楷体" w:hAnsi="Calibri" w:cs="Calibri"/>
+        </w:rPr>
+        <w:t> </w:t>
+      </w:r>
+      <w:r>
+        <w:rPr>
+          <w:rFonts w:ascii="楷体" w:eastAsia="楷体" w:hAnsi="楷体"/>
+        </w:rPr>
+        <w:t xml:space="preserve"> </w:t>
+      </w:r>
+      <w:r>
+        <w:rPr>
+          <w:rFonts w:ascii="Calibri" w:eastAsia="楷体" w:hAnsi="Calibri" w:cs="Calibri"/>
+        </w:rPr>
+        <w:t> </w:t>
+      </w:r>
+      <w:r>
+        <w:rPr>
+          <w:rFonts w:ascii="楷体" w:eastAsia="楷体" w:hAnsi="楷体"/>
+        </w:rPr>
+        <w:t xml:space="preserve"> # 使用参数网格</w:t>
+      </w:r>
+    </w:p>
+    <w:p>
+      <w:pPr>
+        <w:ind w:leftChars="100" w:left="210"/>
+        <w:rPr>
+          <w:rFonts w:ascii="楷体" w:eastAsia="楷体" w:hAnsi="楷体"/>
+        </w:rPr>
+      </w:pPr>
+      <w:r>
+        <w:rPr>
+          <w:rFonts w:ascii="Calibri" w:eastAsia="楷体" w:hAnsi="Calibri" w:cs="Calibri"/>
+        </w:rPr>
+        <w:t> </w:t>
+      </w:r>
+      <w:r>
+        <w:rPr>
+          <w:rFonts w:ascii="楷体" w:eastAsia="楷体" w:hAnsi="楷体"/>
+        </w:rPr>
+        <w:t xml:space="preserve"> </w:t>
+      </w:r>
+      <w:r>
+        <w:rPr>
+          <w:rFonts w:ascii="Calibri" w:eastAsia="楷体" w:hAnsi="Calibri" w:cs="Calibri"/>
+        </w:rPr>
+        <w:t> </w:t>
+      </w:r>
+      <w:r>
+        <w:rPr>
+          <w:rFonts w:ascii="楷体" w:eastAsia="楷体" w:hAnsi="楷体"/>
+        </w:rPr>
+        <w:t xml:space="preserve"> # 注意：</w:t>
+      </w:r>
+      <w:proofErr w:type="spellStart"/>
+      <w:r>
+        <w:rPr>
+          <w:rFonts w:ascii="楷体" w:eastAsia="楷体" w:hAnsi="楷体"/>
+        </w:rPr>
+        <w:t>density_params</w:t>
+      </w:r>
+      <w:proofErr w:type="spellEnd"/>
+      <w:r>
+        <w:rPr>
+          <w:rFonts w:ascii="楷体" w:eastAsia="楷体" w:hAnsi="楷体"/>
+        </w:rPr>
+        <w:t>会自动匹配</w:t>
+      </w:r>
+      <w:proofErr w:type="spellStart"/>
+      <w:r>
+        <w:rPr>
+          <w:rFonts w:ascii="楷体" w:eastAsia="楷体" w:hAnsi="楷体"/>
+        </w:rPr>
+        <w:t>density_strategy</w:t>
+      </w:r>
+      <w:proofErr w:type="spellEnd"/>
+    </w:p>
+    <w:p>
+      <w:pPr>
+        <w:ind w:leftChars="100" w:left="210"/>
+        <w:rPr>
+          <w:rFonts w:ascii="楷体" w:eastAsia="楷体" w:hAnsi="楷体"/>
+        </w:rPr>
+      </w:pPr>
+      <w:r>
+        <w:rPr>
+          <w:rFonts w:ascii="Calibri" w:eastAsia="楷体" w:hAnsi="Calibri" w:cs="Calibri"/>
+        </w:rPr>
+        <w:t> </w:t>
+      </w:r>
+      <w:r>
+        <w:rPr>
+          <w:rFonts w:ascii="楷体" w:eastAsia="楷体" w:hAnsi="楷体"/>
+        </w:rPr>
+        <w:t xml:space="preserve"> </w:t>
+      </w:r>
+      <w:r>
+        <w:rPr>
+          <w:rFonts w:ascii="Calibri" w:eastAsia="楷体" w:hAnsi="Calibri" w:cs="Calibri"/>
+        </w:rPr>
+        <w:t> </w:t>
+      </w:r>
+      <w:r>
+        <w:rPr>
+          <w:rFonts w:ascii="楷体" w:eastAsia="楷体" w:hAnsi="楷体"/>
+        </w:rPr>
+        <w:t xml:space="preserve"> # 可以使用独立的 </w:t>
+      </w:r>
+      <w:proofErr w:type="spellStart"/>
+      <w:r>
+        <w:rPr>
+          <w:rFonts w:ascii="楷体" w:eastAsia="楷体" w:hAnsi="楷体"/>
+        </w:rPr>
+        <w:t>center_weight</w:t>
+      </w:r>
+      <w:proofErr w:type="spellEnd"/>
+      <w:r>
+        <w:rPr>
+          <w:rFonts w:ascii="楷体" w:eastAsia="楷体" w:hAnsi="楷体"/>
+        </w:rPr>
+        <w:t xml:space="preserve"> 和 </w:t>
+      </w:r>
+      <w:proofErr w:type="spellStart"/>
+      <w:r>
+        <w:rPr>
+          <w:rFonts w:ascii="楷体" w:eastAsia="楷体" w:hAnsi="楷体"/>
+        </w:rPr>
+        <w:t>center_region</w:t>
+      </w:r>
+      <w:proofErr w:type="spellEnd"/>
+      <w:r>
+        <w:rPr>
+          <w:rFonts w:ascii="楷体" w:eastAsia="楷体" w:hAnsi="楷体"/>
+        </w:rPr>
+        <w:t xml:space="preserve"> 参数来遍历</w:t>
+      </w:r>
+    </w:p>
+    <w:p>
+      <w:pPr>
+        <w:ind w:leftChars="100" w:left="210"/>
+        <w:rPr>
+          <w:rFonts w:ascii="楷体" w:eastAsia="楷体" w:hAnsi="楷体"/>
+        </w:rPr>
+      </w:pPr>
+      <w:r>
+        <w:rPr>
+          <w:rFonts w:ascii="Calibri" w:eastAsia="楷体" w:hAnsi="Calibri" w:cs="Calibri"/>
+        </w:rPr>
+        <w:t> </w:t>
+      </w:r>
+      <w:r>
+        <w:rPr>
+          <w:rFonts w:ascii="楷体" w:eastAsia="楷体" w:hAnsi="楷体"/>
+        </w:rPr>
+        <w:t xml:space="preserve"> </w:t>
+      </w:r>
+      <w:r>
+        <w:rPr>
+          <w:rFonts w:ascii="Calibri" w:eastAsia="楷体" w:hAnsi="Calibri" w:cs="Calibri"/>
+        </w:rPr>
+        <w:t> </w:t>
+      </w:r>
+      <w:r>
+        <w:rPr>
+          <w:rFonts w:ascii="楷体" w:eastAsia="楷体" w:hAnsi="楷体"/>
+        </w:rPr>
+        <w:t xml:space="preserve"> </w:t>
+      </w:r>
+      <w:proofErr w:type="spellStart"/>
+      <w:r>
+        <w:rPr>
+          <w:rFonts w:ascii="楷体" w:eastAsia="楷体" w:hAnsi="楷体"/>
+        </w:rPr>
+        <w:t>param_grid</w:t>
+      </w:r>
+      <w:proofErr w:type="spellEnd"/>
+      <w:r>
+        <w:rPr>
+          <w:rFonts w:ascii="楷体" w:eastAsia="楷体" w:hAnsi="楷体"/>
+        </w:rPr>
+        <w:t xml:space="preserve"> = {</w:t>
+      </w:r>
+    </w:p>
+    <w:p>
+      <w:pPr>
+        <w:ind w:leftChars="100" w:left="210"/>
+        <w:rPr>
+          <w:rFonts w:ascii="楷体" w:eastAsia="楷体" w:hAnsi="楷体"/>
+        </w:rPr>
+      </w:pPr>
+      <w:r>
+        <w:rPr>
+          <w:rFonts w:ascii="Calibri" w:eastAsia="楷体" w:hAnsi="Calibri" w:cs="Calibri"/>
+        </w:rPr>
+        <w:t> </w:t>
+      </w:r>
+      <w:r>
+        <w:rPr>
+          <w:rFonts w:ascii="楷体" w:eastAsia="楷体" w:hAnsi="楷体"/>
+        </w:rPr>
+        <w:t xml:space="preserve"> </w:t>
+      </w:r>
+      <w:r>
+        <w:rPr>
+          <w:rFonts w:ascii="Calibri" w:eastAsia="楷体" w:hAnsi="Calibri" w:cs="Calibri"/>
+        </w:rPr>
+        <w:t> </w:t>
+      </w:r>
+      <w:r>
+        <w:rPr>
+          <w:rFonts w:ascii="楷体" w:eastAsia="楷体" w:hAnsi="楷体"/>
+        </w:rPr>
+        <w:t xml:space="preserve"> </w:t>
+      </w:r>
+      <w:r>
+        <w:rPr>
+          <w:rFonts w:ascii="Calibri" w:eastAsia="楷体" w:hAnsi="Calibri" w:cs="Calibri"/>
+        </w:rPr>
+        <w:t> </w:t>
+      </w:r>
+      <w:r>
+        <w:rPr>
+          <w:rFonts w:ascii="楷体" w:eastAsia="楷体" w:hAnsi="楷体"/>
+        </w:rPr>
+        <w:t xml:space="preserve"> </w:t>
+      </w:r>
+      <w:r>
+        <w:rPr>
+          <w:rFonts w:ascii="Calibri" w:eastAsia="楷体" w:hAnsi="Calibri" w:cs="Calibri"/>
+        </w:rPr>
+        <w:t> </w:t>
+      </w:r>
+      <w:r>
+        <w:rPr>
+          <w:rFonts w:ascii="楷体" w:eastAsia="楷体" w:hAnsi="楷体"/>
+        </w:rPr>
+        <w:t xml:space="preserve"> '</w:t>
+      </w:r>
+      <w:proofErr w:type="spellStart"/>
+      <w:r>
+        <w:rPr>
+          <w:rFonts w:ascii="楷体" w:eastAsia="楷体" w:hAnsi="楷体"/>
+        </w:rPr>
+        <w:t>ic_weight</w:t>
+      </w:r>
+      <w:proofErr w:type="spellEnd"/>
+      <w:r>
+        <w:rPr>
+          <w:rFonts w:ascii="楷体" w:eastAsia="楷体" w:hAnsi="楷体"/>
+        </w:rPr>
+        <w:t>': [100],</w:t>
+      </w:r>
+    </w:p>
+    <w:p>
+      <w:pPr>
+        <w:ind w:leftChars="100" w:left="210"/>
+        <w:rPr>
+          <w:rFonts w:ascii="楷体" w:eastAsia="楷体" w:hAnsi="楷体"/>
+        </w:rPr>
+      </w:pPr>
+      <w:r>
+        <w:rPr>
+          <w:rFonts w:ascii="Calibri" w:eastAsia="楷体" w:hAnsi="Calibri" w:cs="Calibri"/>
+        </w:rPr>
+        <w:t> </w:t>
+      </w:r>
+      <w:r>
+        <w:rPr>
+          <w:rFonts w:ascii="楷体" w:eastAsia="楷体" w:hAnsi="楷体"/>
+        </w:rPr>
+        <w:t xml:space="preserve"> </w:t>
+      </w:r>
+      <w:r>
+        <w:rPr>
+          <w:rFonts w:ascii="Calibri" w:eastAsia="楷体" w:hAnsi="Calibri" w:cs="Calibri"/>
+        </w:rPr>
+        <w:t> </w:t>
+      </w:r>
+      <w:r>
+        <w:rPr>
+          <w:rFonts w:ascii="楷体" w:eastAsia="楷体" w:hAnsi="楷体"/>
+        </w:rPr>
+        <w:t xml:space="preserve"> </w:t>
+      </w:r>
+      <w:r>
+        <w:rPr>
+          <w:rFonts w:ascii="Calibri" w:eastAsia="楷体" w:hAnsi="Calibri" w:cs="Calibri"/>
+        </w:rPr>
+        <w:t> </w:t>
+      </w:r>
+      <w:r>
+        <w:rPr>
+          <w:rFonts w:ascii="楷体" w:eastAsia="楷体" w:hAnsi="楷体"/>
+        </w:rPr>
+        <w:t xml:space="preserve"> </w:t>
+      </w:r>
+      <w:r>
+        <w:rPr>
+          <w:rFonts w:ascii="Calibri" w:eastAsia="楷体" w:hAnsi="Calibri" w:cs="Calibri"/>
+        </w:rPr>
+        <w:t> </w:t>
+      </w:r>
+      <w:r>
+        <w:rPr>
+          <w:rFonts w:ascii="楷体" w:eastAsia="楷体" w:hAnsi="楷体"/>
+        </w:rPr>
+        <w:t xml:space="preserve"> '</w:t>
+      </w:r>
+      <w:proofErr w:type="spellStart"/>
+      <w:r>
+        <w:rPr>
+          <w:rFonts w:ascii="楷体" w:eastAsia="楷体" w:hAnsi="楷体"/>
+        </w:rPr>
+        <w:t>learning_rate</w:t>
+      </w:r>
+      <w:proofErr w:type="spellEnd"/>
+      <w:r>
+        <w:rPr>
+          <w:rFonts w:ascii="楷体" w:eastAsia="楷体" w:hAnsi="楷体"/>
+        </w:rPr>
+        <w:t>': [1e-4, 1e-3, 5e-3],</w:t>
+      </w:r>
+    </w:p>
+    <w:p>
+      <w:pPr>
+        <w:ind w:leftChars="100" w:left="210"/>
+        <w:rPr>
+          <w:rFonts w:ascii="楷体" w:eastAsia="楷体" w:hAnsi="楷体"/>
+        </w:rPr>
+      </w:pPr>
+      <w:r>
+        <w:rPr>
+          <w:rFonts w:ascii="Calibri" w:eastAsia="楷体" w:hAnsi="Calibri" w:cs="Calibri"/>
+        </w:rPr>
+        <w:t> </w:t>
+      </w:r>
+      <w:r>
+        <w:rPr>
+          <w:rFonts w:ascii="楷体" w:eastAsia="楷体" w:hAnsi="楷体"/>
+        </w:rPr>
+        <w:t xml:space="preserve"> </w:t>
+      </w:r>
+      <w:r>
+        <w:rPr>
+          <w:rFonts w:ascii="Calibri" w:eastAsia="楷体" w:hAnsi="Calibri" w:cs="Calibri"/>
+        </w:rPr>
+        <w:t> </w:t>
+      </w:r>
+      <w:r>
+        <w:rPr>
+          <w:rFonts w:ascii="楷体" w:eastAsia="楷体" w:hAnsi="楷体"/>
+        </w:rPr>
+        <w:t xml:space="preserve"> </w:t>
+      </w:r>
+      <w:r>
+        <w:rPr>
+          <w:rFonts w:ascii="Calibri" w:eastAsia="楷体" w:hAnsi="Calibri" w:cs="Calibri"/>
+        </w:rPr>
+        <w:t> </w:t>
+      </w:r>
+      <w:r>
+        <w:rPr>
+          <w:rFonts w:ascii="楷体" w:eastAsia="楷体" w:hAnsi="楷体"/>
+        </w:rPr>
+        <w:t xml:space="preserve"> </w:t>
+      </w:r>
+      <w:r>
+        <w:rPr>
+          <w:rFonts w:ascii="Calibri" w:eastAsia="楷体" w:hAnsi="Calibri" w:cs="Calibri"/>
+        </w:rPr>
+        <w:t> </w:t>
+      </w:r>
+      <w:r>
+        <w:rPr>
+          <w:rFonts w:ascii="楷体" w:eastAsia="楷体" w:hAnsi="楷体"/>
+        </w:rPr>
+        <w:t xml:space="preserve"> '</w:t>
+      </w:r>
+      <w:proofErr w:type="spellStart"/>
+      <w:r>
+        <w:rPr>
+          <w:rFonts w:ascii="楷体" w:eastAsia="楷体" w:hAnsi="楷体"/>
+        </w:rPr>
+        <w:t>density_strategy</w:t>
+      </w:r>
+      <w:proofErr w:type="spellEnd"/>
+      <w:r>
+        <w:rPr>
+          <w:rFonts w:ascii="楷体" w:eastAsia="楷体" w:hAnsi="楷体"/>
+        </w:rPr>
+        <w:t>': ['uniform', '</w:t>
+      </w:r>
+      <w:proofErr w:type="spellStart"/>
+      <w:r>
+        <w:rPr>
+          <w:rFonts w:ascii="楷体" w:eastAsia="楷体" w:hAnsi="楷体"/>
+        </w:rPr>
+        <w:t>center_focused</w:t>
+      </w:r>
+      <w:proofErr w:type="spellEnd"/>
+      <w:r>
+        <w:rPr>
+          <w:rFonts w:ascii="楷体" w:eastAsia="楷体" w:hAnsi="楷体"/>
+        </w:rPr>
+        <w:t>'],</w:t>
+      </w:r>
+    </w:p>
+    <w:p>
+      <w:pPr>
+        <w:ind w:leftChars="100" w:left="210"/>
+        <w:rPr>
+          <w:rFonts w:ascii="楷体" w:eastAsia="楷体" w:hAnsi="楷体"/>
+        </w:rPr>
+      </w:pPr>
+      <w:r>
+        <w:rPr>
+          <w:rFonts w:ascii="Calibri" w:eastAsia="楷体" w:hAnsi="Calibri" w:cs="Calibri"/>
+        </w:rPr>
+        <w:t> </w:t>
+      </w:r>
+      <w:r>
+        <w:rPr>
+          <w:rFonts w:ascii="楷体" w:eastAsia="楷体" w:hAnsi="楷体"/>
+        </w:rPr>
+        <w:t xml:space="preserve"> </w:t>
+      </w:r>
+      <w:r>
+        <w:rPr>
+          <w:rFonts w:ascii="Calibri" w:eastAsia="楷体" w:hAnsi="Calibri" w:cs="Calibri"/>
+        </w:rPr>
+        <w:t> </w:t>
+      </w:r>
+      <w:r>
+        <w:rPr>
+          <w:rFonts w:ascii="楷体" w:eastAsia="楷体" w:hAnsi="楷体"/>
+        </w:rPr>
+        <w:t xml:space="preserve"> </w:t>
+      </w:r>
+      <w:r>
+        <w:rPr>
+          <w:rFonts w:ascii="Calibri" w:eastAsia="楷体" w:hAnsi="Calibri" w:cs="Calibri"/>
+        </w:rPr>
+        <w:t> </w:t>
+      </w:r>
+      <w:r>
+        <w:rPr>
+          <w:rFonts w:ascii="楷体" w:eastAsia="楷体" w:hAnsi="楷体"/>
+        </w:rPr>
+        <w:t xml:space="preserve"> </w:t>
+      </w:r>
+      <w:r>
+        <w:rPr>
+          <w:rFonts w:ascii="Calibri" w:eastAsia="楷体" w:hAnsi="Calibri" w:cs="Calibri"/>
+        </w:rPr>
+        <w:t> </w:t>
+      </w:r>
+      <w:r>
+        <w:rPr>
+          <w:rFonts w:ascii="楷体" w:eastAsia="楷体" w:hAnsi="楷体"/>
+        </w:rPr>
+        <w:t xml:space="preserve"> '</w:t>
+      </w:r>
+      <w:proofErr w:type="spellStart"/>
+      <w:r>
+        <w:rPr>
+          <w:rFonts w:ascii="楷体" w:eastAsia="楷体" w:hAnsi="楷体"/>
+        </w:rPr>
+        <w:t>center_weight</w:t>
+      </w:r>
+      <w:proofErr w:type="spellEnd"/>
+      <w:r>
+        <w:rPr>
+          <w:rFonts w:ascii="楷体" w:eastAsia="楷体" w:hAnsi="楷体"/>
+        </w:rPr>
+        <w:t xml:space="preserve">': [2.0], </w:t>
+      </w:r>
+      <w:r>
+        <w:rPr>
+          <w:rFonts w:ascii="Calibri" w:eastAsia="楷体" w:hAnsi="Calibri" w:cs="Calibri"/>
+        </w:rPr>
+        <w:t> </w:t>
+      </w:r>
+      <w:r>
+        <w:rPr>
+          <w:rFonts w:ascii="楷体" w:eastAsia="楷体" w:hAnsi="楷体"/>
+        </w:rPr>
+        <w:t xml:space="preserve"># </w:t>
+      </w:r>
+      <w:proofErr w:type="spellStart"/>
+      <w:r>
+        <w:rPr>
+          <w:rFonts w:ascii="楷体" w:eastAsia="楷体" w:hAnsi="楷体"/>
+        </w:rPr>
+        <w:t>center_focused</w:t>
+      </w:r>
+      <w:proofErr w:type="spellEnd"/>
+      <w:r>
+        <w:rPr>
+          <w:rFonts w:ascii="楷体" w:eastAsia="楷体" w:hAnsi="楷体"/>
+        </w:rPr>
+        <w:t xml:space="preserve"> 策略的参数</w:t>
+      </w:r>
+    </w:p>
+    <w:p>
+      <w:pPr>
+        <w:ind w:leftChars="100" w:left="210"/>
+        <w:rPr>
+          <w:rFonts w:ascii="楷体" w:eastAsia="楷体" w:hAnsi="楷体"/>
+        </w:rPr>
+      </w:pPr>
+      <w:r>
+        <w:rPr>
+          <w:rFonts w:ascii="Calibri" w:eastAsia="楷体" w:hAnsi="Calibri" w:cs="Calibri"/>
+        </w:rPr>
+        <w:t> </w:t>
+      </w:r>
+      <w:r>
+        <w:rPr>
+          <w:rFonts w:ascii="楷体" w:eastAsia="楷体" w:hAnsi="楷体"/>
+        </w:rPr>
+        <w:t xml:space="preserve"> </w:t>
+      </w:r>
+      <w:r>
+        <w:rPr>
+          <w:rFonts w:ascii="Calibri" w:eastAsia="楷体" w:hAnsi="Calibri" w:cs="Calibri"/>
+        </w:rPr>
+        <w:t> </w:t>
+      </w:r>
+      <w:r>
+        <w:rPr>
+          <w:rFonts w:ascii="楷体" w:eastAsia="楷体" w:hAnsi="楷体"/>
+        </w:rPr>
+        <w:t xml:space="preserve"> </w:t>
+      </w:r>
+      <w:r>
+        <w:rPr>
+          <w:rFonts w:ascii="Calibri" w:eastAsia="楷体" w:hAnsi="Calibri" w:cs="Calibri"/>
+        </w:rPr>
+        <w:t> </w:t>
+      </w:r>
+      <w:r>
+        <w:rPr>
+          <w:rFonts w:ascii="楷体" w:eastAsia="楷体" w:hAnsi="楷体"/>
+        </w:rPr>
+        <w:t xml:space="preserve"> </w:t>
+      </w:r>
+      <w:r>
+        <w:rPr>
+          <w:rFonts w:ascii="Calibri" w:eastAsia="楷体" w:hAnsi="Calibri" w:cs="Calibri"/>
+        </w:rPr>
+        <w:t> </w:t>
+      </w:r>
+      <w:r>
+        <w:rPr>
+          <w:rFonts w:ascii="楷体" w:eastAsia="楷体" w:hAnsi="楷体"/>
+        </w:rPr>
+        <w:t xml:space="preserve"> '</w:t>
+      </w:r>
+      <w:proofErr w:type="spellStart"/>
+      <w:r>
+        <w:rPr>
+          <w:rFonts w:ascii="楷体" w:eastAsia="楷体" w:hAnsi="楷体"/>
+        </w:rPr>
+        <w:t>center_region</w:t>
+      </w:r>
+      <w:proofErr w:type="spellEnd"/>
+      <w:r>
+        <w:rPr>
+          <w:rFonts w:ascii="楷体" w:eastAsia="楷体" w:hAnsi="楷体"/>
+        </w:rPr>
+        <w:t xml:space="preserve">': [0.1], </w:t>
+      </w:r>
+      <w:r>
+        <w:rPr>
+          <w:rFonts w:ascii="Calibri" w:eastAsia="楷体" w:hAnsi="Calibri" w:cs="Calibri"/>
+        </w:rPr>
+        <w:t> </w:t>
+      </w:r>
+      <w:r>
+        <w:rPr>
+          <w:rFonts w:ascii="楷体" w:eastAsia="楷体" w:hAnsi="楷体"/>
+        </w:rPr>
+        <w:t xml:space="preserve"># </w:t>
+      </w:r>
+      <w:proofErr w:type="spellStart"/>
+      <w:r>
+        <w:rPr>
+          <w:rFonts w:ascii="楷体" w:eastAsia="楷体" w:hAnsi="楷体"/>
+        </w:rPr>
+        <w:t>center_focused</w:t>
+      </w:r>
+      <w:proofErr w:type="spellEnd"/>
+      <w:r>
+        <w:rPr>
+          <w:rFonts w:ascii="楷体" w:eastAsia="楷体" w:hAnsi="楷体"/>
+        </w:rPr>
+        <w:t xml:space="preserve"> 策略的参数</w:t>
+      </w:r>
+    </w:p>
+    <w:p>
+      <w:pPr>
+        <w:ind w:leftChars="100" w:left="210"/>
+        <w:rPr>
+          <w:rFonts w:ascii="楷体" w:eastAsia="楷体" w:hAnsi="楷体"/>
+        </w:rPr>
+      </w:pPr>
+      <w:r>
+        <w:rPr>
+          <w:rFonts w:ascii="Calibri" w:eastAsia="楷体" w:hAnsi="Calibri" w:cs="Calibri"/>
+        </w:rPr>
+        <w:t> </w:t>
+      </w:r>
+      <w:r>
+        <w:rPr>
+          <w:rFonts w:ascii="楷体" w:eastAsia="楷体" w:hAnsi="楷体"/>
+        </w:rPr>
+        <w:t xml:space="preserve"> </w:t>
+      </w:r>
+      <w:r>
+        <w:rPr>
+          <w:rFonts w:ascii="Calibri" w:eastAsia="楷体" w:hAnsi="Calibri" w:cs="Calibri"/>
+        </w:rPr>
+        <w:t> </w:t>
+      </w:r>
+      <w:r>
+        <w:rPr>
+          <w:rFonts w:ascii="楷体" w:eastAsia="楷体" w:hAnsi="楷体"/>
+        </w:rPr>
+        <w:t xml:space="preserve"> </w:t>
+      </w:r>
+      <w:r>
+        <w:rPr>
+          <w:rFonts w:ascii="Calibri" w:eastAsia="楷体" w:hAnsi="Calibri" w:cs="Calibri"/>
+        </w:rPr>
+        <w:t> </w:t>
+      </w:r>
+      <w:r>
+        <w:rPr>
+          <w:rFonts w:ascii="楷体" w:eastAsia="楷体" w:hAnsi="楷体"/>
+        </w:rPr>
+        <w:t xml:space="preserve"> </w:t>
+      </w:r>
+      <w:r>
+        <w:rPr>
+          <w:rFonts w:ascii="Calibri" w:eastAsia="楷体" w:hAnsi="Calibri" w:cs="Calibri"/>
+        </w:rPr>
+        <w:t> </w:t>
+      </w:r>
+      <w:r>
+        <w:rPr>
+          <w:rFonts w:ascii="楷体" w:eastAsia="楷体" w:hAnsi="楷体"/>
+        </w:rPr>
+        <w:t xml:space="preserve"> '</w:t>
+      </w:r>
+      <w:proofErr w:type="spellStart"/>
+      <w:r>
+        <w:rPr>
+          <w:rFonts w:ascii="楷体" w:eastAsia="楷体" w:hAnsi="楷体"/>
         </w:rPr>
         <w:t>n_points</w:t>
       </w:r>
       <w:proofErr w:type="spellEnd"/>
       <w:r>
         <w:rPr>
-          <w:rFonts w:ascii="楷体" w:eastAsia="楷体" w:hAnsi="楷体" w:hint="eastAsia"/>
-        </w:rPr>
-        <w:t>=200</w:t>
-      </w:r>
-    </w:p>
-    <w:p>
-      <w:pPr>
-        <w:rPr>
-          <w:rFonts w:ascii="楷体" w:eastAsia="楷体" w:hAnsi="楷体"/>
-        </w:rPr>
-      </w:pPr>
-      <w:r>
-        <w:rPr>
-          <w:rFonts w:ascii="楷体" w:eastAsia="楷体" w:hAnsi="楷体" w:hint="eastAsia"/>
-        </w:rPr>
-        <w:t xml:space="preserve">          训练点的密度分布类型</w:t>
-      </w:r>
-      <w:proofErr w:type="spellStart"/>
-      <w:r>
-        <w:rPr>
-          <w:rFonts w:ascii="楷体" w:eastAsia="楷体" w:hAnsi="楷体"/>
-        </w:rPr>
-        <w:t>density_strategy</w:t>
-      </w:r>
-      <w:proofErr w:type="spellEnd"/>
-      <w:r>
-        <w:rPr>
-          <w:rFonts w:ascii="楷体" w:eastAsia="楷体" w:hAnsi="楷体" w:hint="eastAsia"/>
-        </w:rPr>
-        <w:t>=‘uniform</w:t>
-      </w:r>
-      <w:r>
-        <w:rPr>
-          <w:rFonts w:ascii="楷体" w:eastAsia="楷体" w:hAnsi="楷体"/>
-        </w:rPr>
-        <w:t>’</w:t>
-      </w:r>
-    </w:p>
-    <w:p>
-      <w:pPr>
-        <w:rPr>
-          <w:rFonts w:ascii="楷体" w:eastAsia="楷体" w:hAnsi="楷体"/>
-        </w:rPr>
-      </w:pPr>
-      <w:r>
-        <w:rPr>
-          <w:rFonts w:ascii="楷体" w:eastAsia="楷体" w:hAnsi="楷体" w:hint="eastAsia"/>
-        </w:rPr>
-        <w:t xml:space="preserve">          </w:t>
-      </w:r>
-      <w:r>
-        <w:rPr>
-          <w:rFonts w:ascii="楷体" w:eastAsia="楷体" w:hAnsi="楷体" w:hint="eastAsia"/>
-        </w:rPr>
-        <w:t>密度分布类型</w:t>
-      </w:r>
-      <w:r>
-        <w:rPr>
-          <w:rFonts w:ascii="楷体" w:eastAsia="楷体" w:hAnsi="楷体" w:hint="eastAsia"/>
-        </w:rPr>
-        <w:t>涉及的参数</w:t>
-      </w:r>
-      <w:proofErr w:type="spellStart"/>
-      <w:r>
-        <w:rPr>
-          <w:rFonts w:ascii="楷体" w:eastAsia="楷体" w:hAnsi="楷体"/>
-        </w:rPr>
-        <w:t>density_params</w:t>
-      </w:r>
-      <w:proofErr w:type="spellEnd"/>
-      <w:r>
-        <w:rPr>
-          <w:rFonts w:ascii="楷体" w:eastAsia="楷体" w:hAnsi="楷体" w:hint="eastAsia"/>
-        </w:rPr>
-        <w:t>={}</w:t>
-      </w:r>
-    </w:p>
-    <w:p>
-      <w:pPr>
-        <w:rPr>
-          <w:rFonts w:ascii="楷体" w:eastAsia="楷体" w:hAnsi="楷体" w:hint="eastAsia"/>
-        </w:rPr>
-      </w:pPr>
-      <w:r>
-        <w:rPr>
-          <w:rFonts w:ascii="楷体" w:eastAsia="楷体" w:hAnsi="楷体" w:hint="eastAsia"/>
-        </w:rPr>
-        <w:t xml:space="preserve">          初始条件约束类型分类</w:t>
-      </w:r>
-      <w:proofErr w:type="spellStart"/>
-      <w:r>
-        <w:rPr>
-          <w:rFonts w:ascii="楷体" w:eastAsia="楷体" w:hAnsi="楷体"/>
-        </w:rPr>
-        <w:t>use_soft_constraint</w:t>
-      </w:r>
-      <w:proofErr w:type="spellEnd"/>
-      <w:r>
-        <w:rPr>
-          <w:rFonts w:ascii="楷体" w:eastAsia="楷体" w:hAnsi="楷体" w:hint="eastAsia"/>
-        </w:rPr>
-        <w:t>=</w:t>
-      </w:r>
-      <w:proofErr w:type="spellStart"/>
-      <w:r>
-        <w:rPr>
-          <w:rFonts w:ascii="楷体" w:eastAsia="楷体" w:hAnsi="楷体"/>
-        </w:rPr>
-        <w:t>use_soft_constraint</w:t>
-      </w:r>
-      <w:proofErr w:type="spellEnd"/>
-    </w:p>
-    <w:p>
-      <w:pPr>
-        <w:rPr>
-          <w:rFonts w:ascii="楷体" w:eastAsia="楷体" w:hAnsi="楷体"/>
-        </w:rPr>
-      </w:pPr>
-      <w:r>
-        <w:rPr>
-          <w:rFonts w:ascii="楷体" w:eastAsia="楷体" w:hAnsi="楷体" w:hint="eastAsia"/>
-        </w:rPr>
-        <w:t xml:space="preserve">          采用软约束时初始条件的权重</w:t>
-      </w:r>
-      <w:proofErr w:type="spellStart"/>
-      <w:r>
-        <w:rPr>
-          <w:rFonts w:ascii="楷体" w:eastAsia="楷体" w:hAnsi="楷体"/>
-        </w:rPr>
-        <w:t>ic_weight</w:t>
-      </w:r>
-      <w:proofErr w:type="spellEnd"/>
-      <w:r>
-        <w:rPr>
-          <w:rFonts w:ascii="楷体" w:eastAsia="楷体" w:hAnsi="楷体"/>
-        </w:rPr>
-        <w:t>=IC_WEIGHT</w:t>
-      </w:r>
-    </w:p>
-    <w:p>
-      <w:pPr>
-        <w:rPr>
-          <w:rFonts w:ascii="楷体" w:eastAsia="楷体" w:hAnsi="楷体" w:hint="eastAsia"/>
-        </w:rPr>
-      </w:pPr>
-      <w:r>
-        <w:rPr>
-          <w:rFonts w:ascii="楷体" w:eastAsia="楷体" w:hAnsi="楷体" w:hint="eastAsia"/>
-        </w:rPr>
-        <w:t>3.加入参数扫面脚本</w:t>
-      </w:r>
-    </w:p>
-    <w:p>
-      <w:pPr>
-        <w:rPr>
-          <w:rFonts w:ascii="楷体" w:eastAsia="楷体" w:hAnsi="楷体" w:hint="eastAsia"/>
-        </w:rPr>
-      </w:pPr>
-    </w:p>
-    <w:p>
-      <w:pPr>
-        <w:rPr>
-          <w:rFonts w:ascii="楷体" w:eastAsia="楷体" w:hAnsi="楷体" w:hint="eastAsia"/>
-        </w:rPr>
-      </w:pPr>
+          <w:rFonts w:ascii="楷体" w:eastAsia="楷体" w:hAnsi="楷体"/>
+        </w:rPr>
+        <w:t>': [100],</w:t>
+      </w:r>
+    </w:p>
+    <w:p>
+      <w:pPr>
+        <w:ind w:leftChars="100" w:left="210"/>
+        <w:rPr>
+          <w:rFonts w:ascii="楷体" w:eastAsia="楷体" w:hAnsi="楷体"/>
+        </w:rPr>
+      </w:pPr>
+      <w:r>
+        <w:rPr>
+          <w:rFonts w:ascii="Calibri" w:eastAsia="楷体" w:hAnsi="Calibri" w:cs="Calibri"/>
+        </w:rPr>
+        <w:t> </w:t>
+      </w:r>
+      <w:r>
+        <w:rPr>
+          <w:rFonts w:ascii="楷体" w:eastAsia="楷体" w:hAnsi="楷体"/>
+        </w:rPr>
+        <w:t xml:space="preserve"> </w:t>
+      </w:r>
+      <w:r>
+        <w:rPr>
+          <w:rFonts w:ascii="Calibri" w:eastAsia="楷体" w:hAnsi="Calibri" w:cs="Calibri"/>
+        </w:rPr>
+        <w:t> </w:t>
+      </w:r>
+      <w:r>
+        <w:rPr>
+          <w:rFonts w:ascii="楷体" w:eastAsia="楷体" w:hAnsi="楷体"/>
+        </w:rPr>
+        <w:t xml:space="preserve"> </w:t>
+      </w:r>
+      <w:r>
+        <w:rPr>
+          <w:rFonts w:ascii="Calibri" w:eastAsia="楷体" w:hAnsi="Calibri" w:cs="Calibri"/>
+        </w:rPr>
+        <w:t> </w:t>
+      </w:r>
+      <w:r>
+        <w:rPr>
+          <w:rFonts w:ascii="楷体" w:eastAsia="楷体" w:hAnsi="楷体"/>
+        </w:rPr>
+        <w:t xml:space="preserve"> </w:t>
+      </w:r>
+      <w:r>
+        <w:rPr>
+          <w:rFonts w:ascii="Calibri" w:eastAsia="楷体" w:hAnsi="Calibri" w:cs="Calibri"/>
+        </w:rPr>
+        <w:t> </w:t>
+      </w:r>
+      <w:r>
+        <w:rPr>
+          <w:rFonts w:ascii="楷体" w:eastAsia="楷体" w:hAnsi="楷体"/>
+        </w:rPr>
+        <w:t xml:space="preserve"> '</w:t>
+      </w:r>
+      <w:proofErr w:type="spellStart"/>
+      <w:r>
+        <w:rPr>
+          <w:rFonts w:ascii="楷体" w:eastAsia="楷体" w:hAnsi="楷体"/>
+        </w:rPr>
+        <w:t>r_min</w:t>
+      </w:r>
+      <w:proofErr w:type="spellEnd"/>
+      <w:r>
+        <w:rPr>
+          <w:rFonts w:ascii="楷体" w:eastAsia="楷体" w:hAnsi="楷体"/>
+        </w:rPr>
+        <w:t>': [0.01],</w:t>
+      </w:r>
+    </w:p>
+    <w:p>
+      <w:pPr>
+        <w:ind w:leftChars="100" w:left="210"/>
+        <w:rPr>
+          <w:rFonts w:ascii="楷体" w:eastAsia="楷体" w:hAnsi="楷体"/>
+        </w:rPr>
+      </w:pPr>
+      <w:r>
+        <w:rPr>
+          <w:rFonts w:ascii="Calibri" w:eastAsia="楷体" w:hAnsi="Calibri" w:cs="Calibri"/>
+        </w:rPr>
+        <w:t> </w:t>
+      </w:r>
+      <w:r>
+        <w:rPr>
+          <w:rFonts w:ascii="楷体" w:eastAsia="楷体" w:hAnsi="楷体"/>
+        </w:rPr>
+        <w:t xml:space="preserve"> </w:t>
+      </w:r>
+      <w:r>
+        <w:rPr>
+          <w:rFonts w:ascii="Calibri" w:eastAsia="楷体" w:hAnsi="Calibri" w:cs="Calibri"/>
+        </w:rPr>
+        <w:t> </w:t>
+      </w:r>
+      <w:r>
+        <w:rPr>
+          <w:rFonts w:ascii="楷体" w:eastAsia="楷体" w:hAnsi="楷体"/>
+        </w:rPr>
+        <w:t xml:space="preserve"> </w:t>
+      </w:r>
+      <w:r>
+        <w:rPr>
+          <w:rFonts w:ascii="Calibri" w:eastAsia="楷体" w:hAnsi="Calibri" w:cs="Calibri"/>
+        </w:rPr>
+        <w:t> </w:t>
+      </w:r>
+      <w:r>
+        <w:rPr>
+          <w:rFonts w:ascii="楷体" w:eastAsia="楷体" w:hAnsi="楷体"/>
+        </w:rPr>
+        <w:t xml:space="preserve"> </w:t>
+      </w:r>
+      <w:r>
+        <w:rPr>
+          <w:rFonts w:ascii="Calibri" w:eastAsia="楷体" w:hAnsi="Calibri" w:cs="Calibri"/>
+        </w:rPr>
+        <w:t> </w:t>
+      </w:r>
+      <w:r>
+        <w:rPr>
+          <w:rFonts w:ascii="楷体" w:eastAsia="楷体" w:hAnsi="楷体"/>
+        </w:rPr>
+        <w:t xml:space="preserve"> '</w:t>
+      </w:r>
+      <w:proofErr w:type="spellStart"/>
+      <w:r>
+        <w:rPr>
+          <w:rFonts w:ascii="楷体" w:eastAsia="楷体" w:hAnsi="楷体"/>
+        </w:rPr>
+        <w:t>r_max</w:t>
+      </w:r>
+      <w:proofErr w:type="spellEnd"/>
+      <w:r>
+        <w:rPr>
+          <w:rFonts w:ascii="楷体" w:eastAsia="楷体" w:hAnsi="楷体"/>
+        </w:rPr>
+        <w:t>': [20]</w:t>
+      </w:r>
+    </w:p>
+    <w:p>
+      <w:pPr>
+        <w:ind w:leftChars="100" w:left="210"/>
+        <w:rPr>
+          <w:rFonts w:ascii="楷体" w:eastAsia="楷体" w:hAnsi="楷体"/>
+        </w:rPr>
+      </w:pPr>
+      <w:r>
+        <w:rPr>
+          <w:rFonts w:ascii="Calibri" w:eastAsia="楷体" w:hAnsi="Calibri" w:cs="Calibri"/>
+        </w:rPr>
+        <w:t> </w:t>
+      </w:r>
+      <w:r>
+        <w:rPr>
+          <w:rFonts w:ascii="楷体" w:eastAsia="楷体" w:hAnsi="楷体"/>
+        </w:rPr>
+        <w:t xml:space="preserve"> </w:t>
+      </w:r>
+      <w:r>
+        <w:rPr>
+          <w:rFonts w:ascii="Calibri" w:eastAsia="楷体" w:hAnsi="Calibri" w:cs="Calibri"/>
+        </w:rPr>
+        <w:t> </w:t>
+      </w:r>
+      <w:r>
+        <w:rPr>
+          <w:rFonts w:ascii="楷体" w:eastAsia="楷体" w:hAnsi="楷体"/>
+        </w:rPr>
+        <w:t xml:space="preserve"> }</w:t>
+      </w:r>
     </w:p>
     <w:p>
       <w:pPr>
